--- a/worldbuilding.docx
+++ b/worldbuilding.docx
@@ -14388,7 +14388,25 @@
           <w:szCs w:val="24"/>
           <w:lang w:val="en-US"/>
         </w:rPr>
-        <w:t xml:space="preserve"> The Holy See is, as you might've guessed from the name, a theocracy where the laws of the state &amp; the laws outlined in the Church's Scriptures are one &amp; the same. More specifically, it's a near-absolute theocratic monarchy. The Holy Fathers and Mothers of the Church of Errai are the spiritual leaders of almost all Eldath north of the Neck, but they are also the temporal rulers of these Estates, and unlike many other monarchs who must compromise with &amp; listen to their feudal vassals they've got a lot of spiritual authority to throw behind their mandates, making them a lot closer to the absolute monarchs of Early Modernity than the feudal monarchs of the Middle Ages. Unlike the elected and largely powerless Holy Fathers and Mothers of Ellis, the Holy Fathers and Mothers of Aldurias pass their White Throne to their eldest child upon their death, and as mentioned above rule a state that serves their religion instead of the other way around. Though they may be born with names in Low Church Eldathi (equivalent to medieval Italian), every Holy Father/Mother adopts a new name in </w:t>
+        <w:t xml:space="preserve"> The Holy See is, as you might've guessed from the name, a theocracy where the laws of the state &amp; the laws outlined in the Church's Scriptures are one &amp; the same. More specifically, it's a near-absolute theocratic monarchy. The Holy Fathers and Mothers of the Church of Errai are the spiritual leaders of almost all Eldath north of the Neck, but they are also the temporal rulers of these Estates, and unlike many other monarchs who must compromise with &amp; listen to their feudal vassals they've got a lot of spiritual authority to throw behind their mandates, making them a lot closer to the absolute monarchs of Early Modernity than the feudal monarchs of the Middle Ages. Unlike the elected and largely powerless Holy Fathers and Mothers of Ellis, the Holy Fathers and Mothers of Aldurias pass their White </w:t>
+      </w:r>
+      <w:r>
+        <w:rPr>
+          <w:rFonts w:ascii="Times New Roman" w:hAnsi="Times New Roman" w:cs="Times New Roman"/>
+          <w:sz w:val="24"/>
+          <w:szCs w:val="24"/>
+          <w:lang w:val="en-US"/>
+        </w:rPr>
+        <w:t>Seat</w:t>
+      </w:r>
+      <w:r>
+        <w:rPr>
+          <w:rFonts w:ascii="Times New Roman" w:hAnsi="Times New Roman" w:cs="Times New Roman"/>
+          <w:sz w:val="24"/>
+          <w:szCs w:val="24"/>
+          <w:lang w:val="en-US"/>
+        </w:rPr>
+        <w:t xml:space="preserve"> to their eldest child upon their death, and as mentioned above rule a state that serves their religion instead of the other way around. Though they may be born with names in Low Church Eldathi (equivalent to medieval Italian), every Holy Father/Mother adopts a new name in </w:t>
       </w:r>
       <w:r>
         <w:rPr>
@@ -35513,7 +35531,29 @@
           <w:szCs w:val="24"/>
           <w:shd w:val="clear" w:color="auto" w:fill="FFFFFF"/>
         </w:rPr>
-        <w:t>. When the Church underwent a Schism into the Northern and Southern Rites a few generations later, the Haqala Emperors in Aval proclaimed that their descent from Felicitas (who, as Mariel XI’s eldest child, would have succeeded her on the White Throne had she not been disinherited) made them the true heirs to the leadership of the Church of Errai, that they were the only ones who could bear the title ‘God’s Blood’ and that the Aldurian Holy Father was a ‘brother gone astray, descended from another brother gone astray’ who should bow down before Aval while the Ellisian Holy Father was a politically-anointed pretender (naturally, both Churches completely ignored this proclamation at first, and declared the Da’motians to be schismatics later). With the Emperors serving as its head, the Da’motian Church was a religious tool of the imperial government from its proclamation, and has also incorporated many traditional practices &amp; rituals of dubious orthodoxy from Da'mot's pagan days including but not limited to: permitting open concubinage for its priests and nobles, the reinterpretation and veneration of various pagan Da’motian deities as angels &amp; saints, and the smoking of cannabis at their religious festivals as a way of opening a channel of communication between Errai and His ‘true’ followers.</w:t>
+        <w:t xml:space="preserve">. When the Church underwent a Schism into the Northern and Southern Rites a few generations later, the Haqala Emperors in Aval proclaimed that their descent from Felicitas (who, as Mariel XI’s eldest child, would have succeeded her on the White </w:t>
+      </w:r>
+      <w:r>
+        <w:rPr>
+          <w:rFonts w:ascii="Times New Roman" w:hAnsi="Times New Roman" w:cs="Times New Roman"/>
+          <w:bCs/>
+          <w:color w:val="252525"/>
+          <w:sz w:val="24"/>
+          <w:szCs w:val="24"/>
+          <w:shd w:val="clear" w:color="auto" w:fill="FFFFFF"/>
+        </w:rPr>
+        <w:t>Seat</w:t>
+      </w:r>
+      <w:r>
+        <w:rPr>
+          <w:rFonts w:ascii="Times New Roman" w:hAnsi="Times New Roman" w:cs="Times New Roman"/>
+          <w:bCs/>
+          <w:color w:val="252525"/>
+          <w:sz w:val="24"/>
+          <w:szCs w:val="24"/>
+          <w:shd w:val="clear" w:color="auto" w:fill="FFFFFF"/>
+        </w:rPr>
+        <w:t xml:space="preserve"> had she not been disinherited) made them the true heirs to the leadership of the Church of Errai, that they were the only ones who could bear the title ‘God’s Blood’ and that the Aldurian Holy Father was a ‘brother gone astray, descended from another brother gone astray’ who should bow down before Aval while the Ellisian Holy Father was a politically-anointed pretender (naturally, both Churches completely ignored this proclamation at first, and declared the Da’motians to be schismatics later). With the Emperors serving as its head, the Da’motian Church was a religious tool of the imperial government from its proclamation, and has also incorporated many traditional practices &amp; rituals of dubious orthodoxy from Da'mot's pagan days including but not limited to: permitting open concubinage for its priests and nobles, the reinterpretation and veneration of various pagan Da’motian deities as angels &amp; saints, and the smoking of cannabis at their religious festivals as a way of opening a channel of communication between Errai and His ‘true’ followers.</w:t>
       </w:r>
     </w:p>
     <w:p>
@@ -36371,7 +36411,7 @@
             <w:rPr>
               <w:noProof/>
             </w:rPr>
-            <w:t>86</w:t>
+            <w:t>79</w:t>
           </w:r>
         </w:fldSimple>
       </w:p>
@@ -39205,7 +39245,7 @@
 </file>
 
 <file path=customXml/itemProps1.xml><?xml version="1.0" encoding="utf-8"?>
-<ds:datastoreItem xmlns:ds="http://schemas.openxmlformats.org/officeDocument/2006/customXml" ds:itemID="{FD82D54F-9CA2-444C-B93C-62316EDF413E}">
+<ds:datastoreItem xmlns:ds="http://schemas.openxmlformats.org/officeDocument/2006/customXml" ds:itemID="{E01911AC-0448-4DB3-8464-FE330EB991FF}">
   <ds:schemaRefs>
     <ds:schemaRef ds:uri="http://schemas.openxmlformats.org/officeDocument/2006/bibliography"/>
   </ds:schemaRefs>

--- a/worldbuilding.docx
+++ b/worldbuilding.docx
@@ -35466,7 +35466,29 @@
           <w:szCs w:val="24"/>
           <w:shd w:val="clear" w:color="auto" w:fill="FFFFFF"/>
         </w:rPr>
-        <w:t>. Da'mot stretches over much of the northern third of Seldath, including its northeastern coast, and is a fairly dry land of flat plateaus, high-rising mountains and hot grasslands: the exception are the fertile wetlands surrounding the Zauan River, the longst river in the world, as well as the Zauan Floodplains at the river's source in deep central Da'mot, which is where humanity originated. Da'mot itself was originally one of several hundred competing petty kingdoms in this large region, but steadily grew stronger than all the others over the course of the Second Age thanks to the great fertility &amp; resources of its core land - the Zauan Floodplains surrounding Lake Nemyw, source of the Zauan River, where their capital Aval is located - and formally became an empire when its greatest monarch to date, Wa'zeb I 'the Unifier' of the House of Haqala, subjugated all of his neighbors and elevated himself to the rank of Negus Nagast or 'king of kings' in 3A 1.</w:t>
+        <w:t xml:space="preserve">. Da'mot stretches over much of the northern third of Seldath, including its northeastern coast, and is a fairly dry land of flat plateaus, high-rising mountains and hot grasslands: the exception are the fertile wetlands surrounding the Zauan River, the longst river in the world, as well as the Zauan Floodplains at the river's source in deep central Da'mot, which is where humanity originated. Da'mot itself was originally one of several hundred competing petty kingdoms in this large region, but steadily grew stronger than all the others over the course of the Second Age thanks to the great fertility &amp; resources of its core land - the Zauan Floodplains surrounding Lake Nemyw, source of the Zauan River, where their capital Aval is located - and formally became an empire when its greatest monarch to date, Wa'zeb I 'the Unifier' of the House of Haqala, subjugated all of his neighbors and elevated himself to the rank of </w:t>
+      </w:r>
+      <w:r>
+        <w:rPr>
+          <w:rFonts w:ascii="Times New Roman" w:hAnsi="Times New Roman" w:cs="Times New Roman"/>
+          <w:bCs/>
+          <w:color w:val="252525"/>
+          <w:sz w:val="24"/>
+          <w:szCs w:val="24"/>
+          <w:shd w:val="clear" w:color="auto" w:fill="FFFFFF"/>
+        </w:rPr>
+        <w:t>Baccin-Baxaba</w:t>
+      </w:r>
+      <w:r>
+        <w:rPr>
+          <w:rFonts w:ascii="Times New Roman" w:hAnsi="Times New Roman" w:cs="Times New Roman"/>
+          <w:bCs/>
+          <w:color w:val="252525"/>
+          <w:sz w:val="24"/>
+          <w:szCs w:val="24"/>
+          <w:shd w:val="clear" w:color="auto" w:fill="FFFFFF"/>
+        </w:rPr>
+        <w:t xml:space="preserve"> or 'king of kings' in 3A 1.</w:t>
       </w:r>
       <w:r>
         <w:rPr>
@@ -36883,7 +36905,7 @@
             <w:rPr>
               <w:noProof/>
             </w:rPr>
-            <w:t>52</w:t>
+            <w:t>189</w:t>
           </w:r>
         </w:fldSimple>
       </w:p>
@@ -39717,7 +39739,7 @@
 </file>
 
 <file path=customXml/itemProps1.xml><?xml version="1.0" encoding="utf-8"?>
-<ds:datastoreItem xmlns:ds="http://schemas.openxmlformats.org/officeDocument/2006/customXml" ds:itemID="{B16A8F95-ABF5-4FA3-B279-813A1D9E06B6}">
+<ds:datastoreItem xmlns:ds="http://schemas.openxmlformats.org/officeDocument/2006/customXml" ds:itemID="{D2B54B1C-16FB-498A-9452-E42B031EAB52}">
   <ds:schemaRefs>
     <ds:schemaRef ds:uri="http://schemas.openxmlformats.org/officeDocument/2006/bibliography"/>
   </ds:schemaRefs>

--- a/worldbuilding.docx
+++ b/worldbuilding.docx
@@ -5325,7 +5325,25 @@
           <w:szCs w:val="24"/>
           <w:lang w:val="en-US"/>
         </w:rPr>
-        <w:t>. The third T</w:t>
+        <w:t xml:space="preserve">. The </w:t>
+      </w:r>
+      <w:r>
+        <w:rPr>
+          <w:rFonts w:ascii="Times New Roman" w:hAnsi="Times New Roman" w:cs="Times New Roman"/>
+          <w:sz w:val="24"/>
+          <w:szCs w:val="24"/>
+          <w:lang w:val="en-US"/>
+        </w:rPr>
+        <w:t>second</w:t>
+      </w:r>
+      <w:r>
+        <w:rPr>
+          <w:rFonts w:ascii="Times New Roman" w:hAnsi="Times New Roman" w:cs="Times New Roman"/>
+          <w:sz w:val="24"/>
+          <w:szCs w:val="24"/>
+          <w:lang w:val="en-US"/>
+        </w:rPr>
+        <w:t xml:space="preserve"> T</w:t>
       </w:r>
       <w:r>
         <w:rPr>
@@ -5343,7 +5361,25 @@
           <w:szCs w:val="24"/>
           <w:lang w:val="en-US"/>
         </w:rPr>
-        <w:t xml:space="preserve"> brother, Fjorrod Frost-Beard led a band of adventurers to conquer Morcarragh, which he and his heirs ruled until their expulsion by the Morcarraghim hero Somairle 'the Seer' in 3A 1062. The fourth Tihrson brother,</w:t>
+        <w:t xml:space="preserve"> brother, Fjorrod Frost-Beard led a band of adventurers to conquer Morcarragh, which he and his heirs ruled until their expulsion by the Morcarraghim hero Somairle 'the Seer' in 3A </w:t>
+      </w:r>
+      <w:r>
+        <w:rPr>
+          <w:rFonts w:ascii="Times New Roman" w:hAnsi="Times New Roman" w:cs="Times New Roman"/>
+          <w:sz w:val="24"/>
+          <w:szCs w:val="24"/>
+          <w:lang w:val="en-US"/>
+        </w:rPr>
+        <w:t>960</w:t>
+      </w:r>
+      <w:r>
+        <w:rPr>
+          <w:rFonts w:ascii="Times New Roman" w:hAnsi="Times New Roman" w:cs="Times New Roman"/>
+          <w:sz w:val="24"/>
+          <w:szCs w:val="24"/>
+          <w:lang w:val="en-US"/>
+        </w:rPr>
+        <w:t>. The fourth Tihrson brother,</w:t>
       </w:r>
       <w:r>
         <w:rPr>
@@ -38576,7 +38612,7 @@
             <w:rPr>
               <w:noProof/>
             </w:rPr>
-            <w:t>197</w:t>
+            <w:t>36</w:t>
           </w:r>
         </w:fldSimple>
       </w:p>
@@ -41526,7 +41562,7 @@
 </file>
 
 <file path=customXml/itemProps1.xml><?xml version="1.0" encoding="utf-8"?>
-<ds:datastoreItem xmlns:ds="http://schemas.openxmlformats.org/officeDocument/2006/customXml" ds:itemID="{57349326-9DB8-4197-97FD-815CD2F4641C}">
+<ds:datastoreItem xmlns:ds="http://schemas.openxmlformats.org/officeDocument/2006/customXml" ds:itemID="{776CCF47-0E4C-46EB-9EA1-9BB53327D1F2}">
   <ds:schemaRefs>
     <ds:schemaRef ds:uri="http://schemas.openxmlformats.org/officeDocument/2006/bibliography"/>
   </ds:schemaRefs>
